--- a/Tasks/TASK-5.docx
+++ b/Tasks/TASK-5.docx
@@ -791,733 +791,6 @@
           <w:sz w:val="28"/>
           <w:szCs w:val="28"/>
           <w:highlight w:val="yellow"/>
-          <w:lang w:val="en-US"/>
-        </w:rPr>
-      </w:pPr>
-    </w:p>
-    <w:p>
-      <w:pPr>
-        <w:rPr>
-          <w:b/>
-          <w:bCs/>
-          <w:sz w:val="28"/>
-          <w:szCs w:val="28"/>
-          <w:lang w:val="en-US"/>
-        </w:rPr>
-      </w:pPr>
-      <w:r>
-        <w:rPr>
-          <w:b/>
-          <w:bCs/>
-          <w:sz w:val="28"/>
-          <w:szCs w:val="28"/>
-          <w:highlight w:val="yellow"/>
-          <w:lang w:val="en-US"/>
-        </w:rPr>
-        <w:t>TASK-</w:t>
-      </w:r>
-      <w:r>
-        <w:rPr>
-          <w:b/>
-          <w:bCs/>
-          <w:sz w:val="28"/>
-          <w:szCs w:val="28"/>
-          <w:highlight w:val="yellow"/>
-          <w:lang w:val="en-US"/>
-        </w:rPr>
-        <w:t>5</w:t>
-      </w:r>
-      <w:r>
-        <w:rPr>
-          <w:b/>
-          <w:bCs/>
-          <w:sz w:val="28"/>
-          <w:szCs w:val="28"/>
-          <w:highlight w:val="yellow"/>
-          <w:lang w:val="en-US"/>
-        </w:rPr>
-        <w:t>:</w:t>
-      </w:r>
-      <w:r>
-        <w:rPr>
-          <w:b/>
-          <w:bCs/>
-          <w:sz w:val="28"/>
-          <w:szCs w:val="28"/>
-          <w:lang w:val="en-US"/>
-        </w:rPr>
-        <w:t xml:space="preserve"> PART-2:</w:t>
-      </w:r>
-      <w:r>
-        <w:rPr>
-          <w:b/>
-          <w:bCs/>
-          <w:sz w:val="28"/>
-          <w:szCs w:val="28"/>
-          <w:lang w:val="en-US"/>
-        </w:rPr>
-        <w:t xml:space="preserve">  </w:t>
-      </w:r>
-      <w:r>
-        <w:rPr>
-          <w:b/>
-          <w:bCs/>
-          <w:sz w:val="28"/>
-          <w:szCs w:val="28"/>
-          <w:lang w:val="en-US"/>
-        </w:rPr>
-        <w:t>IMPLEMENTING CONTINUOUS DEPLOYMENT PIPELINE</w:t>
-      </w:r>
-    </w:p>
-    <w:p>
-      <w:pPr>
-        <w:rPr>
-          <w:b/>
-          <w:bCs/>
-          <w:sz w:val="28"/>
-          <w:szCs w:val="28"/>
-          <w:lang w:val="en-US"/>
-        </w:rPr>
-      </w:pPr>
-    </w:p>
-    <w:p>
-      <w:pPr>
-        <w:ind w:left="360"/>
-        <w:rPr>
-          <w:sz w:val="28"/>
-          <w:szCs w:val="28"/>
-          <w:lang w:val="en-US"/>
-        </w:rPr>
-      </w:pPr>
-      <w:r>
-        <w:rPr>
-          <w:b/>
-          <w:bCs/>
-          <w:sz w:val="28"/>
-          <w:szCs w:val="28"/>
-          <w:highlight w:val="yellow"/>
-          <w:lang w:val="en-US"/>
-        </w:rPr>
-        <w:t>Goal</w:t>
-      </w:r>
-      <w:r>
-        <w:rPr>
-          <w:sz w:val="28"/>
-          <w:szCs w:val="28"/>
-          <w:highlight w:val="yellow"/>
-          <w:lang w:val="en-US"/>
-        </w:rPr>
-        <w:t>:</w:t>
-      </w:r>
-      <w:r>
-        <w:rPr>
-          <w:sz w:val="28"/>
-          <w:szCs w:val="28"/>
-          <w:lang w:val="en-US"/>
-        </w:rPr>
-        <w:t xml:space="preserve"> </w:t>
-      </w:r>
-    </w:p>
-    <w:p>
-      <w:pPr>
-        <w:pStyle w:val="ListParagraph"/>
-        <w:numPr>
-          <w:ilvl w:val="0"/>
-          <w:numId w:val="1"/>
-        </w:numPr>
-        <w:ind w:left="1080"/>
-        <w:rPr>
-          <w:sz w:val="28"/>
-          <w:szCs w:val="28"/>
-          <w:lang w:val="en-US"/>
-        </w:rPr>
-      </w:pPr>
-      <w:r>
-        <w:rPr>
-          <w:sz w:val="28"/>
-          <w:szCs w:val="28"/>
-          <w:lang w:val="en-US"/>
-        </w:rPr>
-        <w:t>Learn to build CD mechanism using Classic Interface.</w:t>
-      </w:r>
-    </w:p>
-    <w:p>
-      <w:pPr>
-        <w:pStyle w:val="ListParagraph"/>
-        <w:numPr>
-          <w:ilvl w:val="0"/>
-          <w:numId w:val="1"/>
-        </w:numPr>
-        <w:ind w:left="1080"/>
-        <w:rPr>
-          <w:sz w:val="28"/>
-          <w:szCs w:val="28"/>
-          <w:lang w:val="en-US"/>
-        </w:rPr>
-      </w:pPr>
-      <w:r>
-        <w:rPr>
-          <w:sz w:val="28"/>
-          <w:szCs w:val="28"/>
-          <w:lang w:val="en-US"/>
-        </w:rPr>
-        <w:t>Understand Approval mechanism.</w:t>
-      </w:r>
-    </w:p>
-    <w:p>
-      <w:pPr>
-        <w:rPr>
-          <w:sz w:val="28"/>
-          <w:szCs w:val="28"/>
-          <w:lang w:val="en-US"/>
-        </w:rPr>
-      </w:pPr>
-    </w:p>
-    <w:p>
-      <w:pPr>
-        <w:rPr>
-          <w:sz w:val="28"/>
-          <w:szCs w:val="28"/>
-          <w:lang w:val="en-US"/>
-        </w:rPr>
-      </w:pPr>
-      <w:r>
-        <w:rPr>
-          <w:b/>
-          <w:bCs/>
-          <w:sz w:val="28"/>
-          <w:szCs w:val="28"/>
-          <w:lang w:val="en-US"/>
-        </w:rPr>
-        <w:t>1.</w:t>
-      </w:r>
-      <w:r>
-        <w:rPr>
-          <w:sz w:val="28"/>
-          <w:szCs w:val="28"/>
-          <w:lang w:val="en-US"/>
-        </w:rPr>
-        <w:t xml:space="preserve"> Make sure the Source code is present in the Azure Repos.</w:t>
-      </w:r>
-    </w:p>
-    <w:p>
-      <w:pPr>
-        <w:rPr>
-          <w:sz w:val="28"/>
-          <w:szCs w:val="28"/>
-          <w:lang w:val="en-US"/>
-        </w:rPr>
-      </w:pPr>
-      <w:r>
-        <w:rPr>
-          <w:b/>
-          <w:bCs/>
-          <w:sz w:val="28"/>
-          <w:szCs w:val="28"/>
-          <w:lang w:val="en-US"/>
-        </w:rPr>
-        <w:t>2.</w:t>
-      </w:r>
-      <w:r>
-        <w:rPr>
-          <w:sz w:val="28"/>
-          <w:szCs w:val="28"/>
-          <w:lang w:val="en-US"/>
-        </w:rPr>
-        <w:t xml:space="preserve"> Make sure the CI Pipeline is building the solution and keeping the Binaries in Artifact.</w:t>
-      </w:r>
-    </w:p>
-    <w:p>
-      <w:pPr>
-        <w:rPr>
-          <w:sz w:val="28"/>
-          <w:szCs w:val="28"/>
-          <w:lang w:val="en-US"/>
-        </w:rPr>
-      </w:pPr>
-      <w:r>
-        <w:rPr>
-          <w:b/>
-          <w:bCs/>
-          <w:sz w:val="28"/>
-          <w:szCs w:val="28"/>
-          <w:lang w:val="en-US"/>
-        </w:rPr>
-        <w:t>3</w:t>
-      </w:r>
-      <w:r>
-        <w:rPr>
-          <w:sz w:val="28"/>
-          <w:szCs w:val="28"/>
-          <w:lang w:val="en-US"/>
-        </w:rPr>
-        <w:t>. Create a new Release Pipeline, which will deploy the changes to Azure App Service.</w:t>
-      </w:r>
-    </w:p>
-    <w:p>
-      <w:pPr>
-        <w:rPr>
-          <w:sz w:val="28"/>
-          <w:szCs w:val="28"/>
-          <w:lang w:val="en-US"/>
-        </w:rPr>
-      </w:pPr>
-      <w:r>
-        <w:rPr>
-          <w:b/>
-          <w:bCs/>
-          <w:sz w:val="28"/>
-          <w:szCs w:val="28"/>
-          <w:lang w:val="en-US"/>
-        </w:rPr>
-        <w:t>4</w:t>
-      </w:r>
-      <w:r>
-        <w:rPr>
-          <w:sz w:val="28"/>
-          <w:szCs w:val="28"/>
-          <w:lang w:val="en-US"/>
-        </w:rPr>
-        <w:t xml:space="preserve">. </w:t>
-      </w:r>
-      <w:r>
-        <w:rPr>
-          <w:sz w:val="28"/>
-          <w:szCs w:val="28"/>
-          <w:lang w:val="en-US"/>
-        </w:rPr>
-        <w:t>There should be 2 stages, Test and Prod.</w:t>
-      </w:r>
-    </w:p>
-    <w:p>
-      <w:pPr>
-        <w:rPr>
-          <w:sz w:val="28"/>
-          <w:szCs w:val="28"/>
-          <w:lang w:val="en-US"/>
-        </w:rPr>
-      </w:pPr>
-      <w:r>
-        <w:rPr>
-          <w:noProof/>
-          <w:sz w:val="28"/>
-          <w:szCs w:val="28"/>
-          <w:lang w:val="en-US"/>
-        </w:rPr>
-        <w:drawing>
-          <wp:inline distT="0" distB="0" distL="0" distR="0" wp14:anchorId="1EE94EFE" wp14:editId="40443BDF">
-            <wp:extent cx="5731510" cy="2357755"/>
-            <wp:effectExtent l="0" t="0" r="2540" b="4445"/>
-            <wp:docPr id="2" name="Picture 2"/>
-            <wp:cNvGraphicFramePr>
-              <a:graphicFrameLocks xmlns:a="http://schemas.openxmlformats.org/drawingml/2006/main" noChangeAspect="1"/>
-            </wp:cNvGraphicFramePr>
-            <a:graphic xmlns:a="http://schemas.openxmlformats.org/drawingml/2006/main">
-              <a:graphicData uri="http://schemas.openxmlformats.org/drawingml/2006/picture">
-                <pic:pic xmlns:pic="http://schemas.openxmlformats.org/drawingml/2006/picture">
-                  <pic:nvPicPr>
-                    <pic:cNvPr id="1" name=""/>
-                    <pic:cNvPicPr/>
-                  </pic:nvPicPr>
-                  <pic:blipFill>
-                    <a:blip r:embed="rId5"/>
-                    <a:stretch>
-                      <a:fillRect/>
-                    </a:stretch>
-                  </pic:blipFill>
-                  <pic:spPr>
-                    <a:xfrm>
-                      <a:off x="0" y="0"/>
-                      <a:ext cx="5731510" cy="2357755"/>
-                    </a:xfrm>
-                    <a:prstGeom prst="rect">
-                      <a:avLst/>
-                    </a:prstGeom>
-                  </pic:spPr>
-                </pic:pic>
-              </a:graphicData>
-            </a:graphic>
-          </wp:inline>
-        </w:drawing>
-      </w:r>
-    </w:p>
-    <w:p>
-      <w:pPr>
-        <w:rPr>
-          <w:sz w:val="28"/>
-          <w:szCs w:val="28"/>
-          <w:lang w:val="en-US"/>
-        </w:rPr>
-      </w:pPr>
-    </w:p>
-    <w:p>
-      <w:pPr>
-        <w:rPr>
-          <w:sz w:val="28"/>
-          <w:szCs w:val="28"/>
-          <w:lang w:val="en-US"/>
-        </w:rPr>
-      </w:pPr>
-      <w:r>
-        <w:rPr>
-          <w:b/>
-          <w:bCs/>
-          <w:sz w:val="28"/>
-          <w:szCs w:val="28"/>
-          <w:lang w:val="en-US"/>
-        </w:rPr>
-        <w:t>5</w:t>
-      </w:r>
-      <w:r>
-        <w:rPr>
-          <w:sz w:val="28"/>
-          <w:szCs w:val="28"/>
-          <w:lang w:val="en-US"/>
-        </w:rPr>
-        <w:t xml:space="preserve">. </w:t>
-      </w:r>
-      <w:r>
-        <w:rPr>
-          <w:b/>
-          <w:bCs/>
-          <w:sz w:val="28"/>
-          <w:szCs w:val="28"/>
-          <w:lang w:val="en-US"/>
-        </w:rPr>
-        <w:t>Test stage</w:t>
-      </w:r>
-      <w:r>
-        <w:rPr>
-          <w:sz w:val="28"/>
-          <w:szCs w:val="28"/>
-          <w:lang w:val="en-US"/>
-        </w:rPr>
-        <w:t xml:space="preserve"> should have a </w:t>
-      </w:r>
-      <w:r>
-        <w:rPr>
-          <w:b/>
-          <w:bCs/>
-          <w:sz w:val="28"/>
-          <w:szCs w:val="28"/>
-          <w:lang w:val="en-US"/>
-        </w:rPr>
-        <w:t>Pre-deployment Condition</w:t>
-      </w:r>
-      <w:r>
-        <w:rPr>
-          <w:sz w:val="28"/>
-          <w:szCs w:val="28"/>
-          <w:lang w:val="en-US"/>
-        </w:rPr>
-        <w:t xml:space="preserve"> that All the Tasks should be in closed state from Azure Boards.</w:t>
-      </w:r>
-    </w:p>
-    <w:p>
-      <w:pPr>
-        <w:rPr>
-          <w:sz w:val="28"/>
-          <w:szCs w:val="28"/>
-          <w:lang w:val="en-US"/>
-        </w:rPr>
-      </w:pPr>
-      <w:r>
-        <w:rPr>
-          <w:noProof/>
-          <w:sz w:val="28"/>
-          <w:szCs w:val="28"/>
-          <w:lang w:val="en-US"/>
-        </w:rPr>
-        <w:lastRenderedPageBreak/>
-        <w:drawing>
-          <wp:inline distT="0" distB="0" distL="0" distR="0" wp14:anchorId="6AFDA9D5" wp14:editId="3954187C">
-            <wp:extent cx="5731510" cy="2307590"/>
-            <wp:effectExtent l="0" t="0" r="2540" b="0"/>
-            <wp:docPr id="6" name="Picture 6"/>
-            <wp:cNvGraphicFramePr>
-              <a:graphicFrameLocks xmlns:a="http://schemas.openxmlformats.org/drawingml/2006/main" noChangeAspect="1"/>
-            </wp:cNvGraphicFramePr>
-            <a:graphic xmlns:a="http://schemas.openxmlformats.org/drawingml/2006/main">
-              <a:graphicData uri="http://schemas.openxmlformats.org/drawingml/2006/picture">
-                <pic:pic xmlns:pic="http://schemas.openxmlformats.org/drawingml/2006/picture">
-                  <pic:nvPicPr>
-                    <pic:cNvPr id="1" name=""/>
-                    <pic:cNvPicPr/>
-                  </pic:nvPicPr>
-                  <pic:blipFill>
-                    <a:blip r:embed="rId6"/>
-                    <a:stretch>
-                      <a:fillRect/>
-                    </a:stretch>
-                  </pic:blipFill>
-                  <pic:spPr>
-                    <a:xfrm>
-                      <a:off x="0" y="0"/>
-                      <a:ext cx="5731510" cy="2307590"/>
-                    </a:xfrm>
-                    <a:prstGeom prst="rect">
-                      <a:avLst/>
-                    </a:prstGeom>
-                  </pic:spPr>
-                </pic:pic>
-              </a:graphicData>
-            </a:graphic>
-          </wp:inline>
-        </w:drawing>
-      </w:r>
-    </w:p>
-    <w:p>
-      <w:pPr>
-        <w:rPr>
-          <w:sz w:val="28"/>
-          <w:szCs w:val="28"/>
-          <w:lang w:val="en-US"/>
-        </w:rPr>
-      </w:pPr>
-    </w:p>
-    <w:p>
-      <w:pPr>
-        <w:rPr>
-          <w:sz w:val="28"/>
-          <w:szCs w:val="28"/>
-          <w:lang w:val="en-US"/>
-        </w:rPr>
-      </w:pPr>
-      <w:r>
-        <w:rPr>
-          <w:b/>
-          <w:bCs/>
-          <w:sz w:val="28"/>
-          <w:szCs w:val="28"/>
-          <w:lang w:val="en-US"/>
-        </w:rPr>
-        <w:t>6</w:t>
-      </w:r>
-      <w:r>
-        <w:rPr>
-          <w:sz w:val="28"/>
-          <w:szCs w:val="28"/>
-          <w:lang w:val="en-US"/>
-        </w:rPr>
-        <w:t xml:space="preserve">. Test Stage should also have a Post-deployment Condition (GATE) that if there is any </w:t>
-      </w:r>
-      <w:r>
-        <w:rPr>
-          <w:b/>
-          <w:bCs/>
-          <w:sz w:val="28"/>
-          <w:szCs w:val="28"/>
-          <w:lang w:val="en-US"/>
-        </w:rPr>
-        <w:t>Azure Monitor</w:t>
-      </w:r>
-      <w:r>
-        <w:rPr>
-          <w:sz w:val="28"/>
-          <w:szCs w:val="28"/>
-          <w:lang w:val="en-US"/>
-        </w:rPr>
-        <w:t xml:space="preserve"> </w:t>
-      </w:r>
-      <w:r>
-        <w:rPr>
-          <w:b/>
-          <w:bCs/>
-          <w:sz w:val="28"/>
-          <w:szCs w:val="28"/>
-          <w:lang w:val="en-US"/>
-        </w:rPr>
-        <w:t>Alerts</w:t>
-      </w:r>
-      <w:r>
-        <w:rPr>
-          <w:sz w:val="28"/>
-          <w:szCs w:val="28"/>
-          <w:lang w:val="en-US"/>
-        </w:rPr>
-        <w:t xml:space="preserve"> raised on the Test-App Service (Average Working Memory Set &gt; 1 Byte) then the further deployment should stop.</w:t>
-      </w:r>
-    </w:p>
-    <w:p>
-      <w:pPr>
-        <w:rPr>
-          <w:sz w:val="28"/>
-          <w:szCs w:val="28"/>
-          <w:lang w:val="en-US"/>
-        </w:rPr>
-      </w:pPr>
-      <w:r>
-        <w:rPr>
-          <w:noProof/>
-          <w:sz w:val="28"/>
-          <w:szCs w:val="28"/>
-          <w:lang w:val="en-US"/>
-        </w:rPr>
-        <w:drawing>
-          <wp:inline distT="0" distB="0" distL="0" distR="0" wp14:anchorId="530598CA" wp14:editId="6FABC716">
-            <wp:extent cx="5731510" cy="1745615"/>
-            <wp:effectExtent l="0" t="0" r="2540" b="6985"/>
-            <wp:docPr id="7" name="Picture 7"/>
-            <wp:cNvGraphicFramePr>
-              <a:graphicFrameLocks xmlns:a="http://schemas.openxmlformats.org/drawingml/2006/main" noChangeAspect="1"/>
-            </wp:cNvGraphicFramePr>
-            <a:graphic xmlns:a="http://schemas.openxmlformats.org/drawingml/2006/main">
-              <a:graphicData uri="http://schemas.openxmlformats.org/drawingml/2006/picture">
-                <pic:pic xmlns:pic="http://schemas.openxmlformats.org/drawingml/2006/picture">
-                  <pic:nvPicPr>
-                    <pic:cNvPr id="1" name=""/>
-                    <pic:cNvPicPr/>
-                  </pic:nvPicPr>
-                  <pic:blipFill>
-                    <a:blip r:embed="rId7"/>
-                    <a:stretch>
-                      <a:fillRect/>
-                    </a:stretch>
-                  </pic:blipFill>
-                  <pic:spPr>
-                    <a:xfrm>
-                      <a:off x="0" y="0"/>
-                      <a:ext cx="5731510" cy="1745615"/>
-                    </a:xfrm>
-                    <a:prstGeom prst="rect">
-                      <a:avLst/>
-                    </a:prstGeom>
-                  </pic:spPr>
-                </pic:pic>
-              </a:graphicData>
-            </a:graphic>
-          </wp:inline>
-        </w:drawing>
-      </w:r>
-    </w:p>
-    <w:p>
-      <w:pPr>
-        <w:rPr>
-          <w:sz w:val="28"/>
-          <w:szCs w:val="28"/>
-          <w:lang w:val="en-US"/>
-        </w:rPr>
-      </w:pPr>
-    </w:p>
-    <w:p>
-      <w:pPr>
-        <w:rPr>
-          <w:sz w:val="28"/>
-          <w:szCs w:val="28"/>
-          <w:lang w:val="en-US"/>
-        </w:rPr>
-      </w:pPr>
-      <w:r>
-        <w:rPr>
-          <w:b/>
-          <w:bCs/>
-          <w:sz w:val="28"/>
-          <w:szCs w:val="28"/>
-          <w:lang w:val="en-US"/>
-        </w:rPr>
-        <w:t>7</w:t>
-      </w:r>
-      <w:r>
-        <w:rPr>
-          <w:sz w:val="28"/>
-          <w:szCs w:val="28"/>
-          <w:lang w:val="en-US"/>
-        </w:rPr>
-        <w:t>. Prod Stage should have an Approval in place which would always ask one person for the manual approval before the Prod deployment.</w:t>
-      </w:r>
-    </w:p>
-    <w:p>
-      <w:pPr>
-        <w:rPr>
-          <w:sz w:val="28"/>
-          <w:szCs w:val="28"/>
-          <w:lang w:val="en-US"/>
-        </w:rPr>
-      </w:pPr>
-      <w:r>
-        <w:rPr>
-          <w:sz w:val="28"/>
-          <w:szCs w:val="28"/>
-          <w:lang w:val="en-US"/>
-        </w:rPr>
-        <w:t>Keep the timeout to be 5 mins.</w:t>
-      </w:r>
-    </w:p>
-    <w:p>
-      <w:pPr>
-        <w:rPr>
-          <w:sz w:val="28"/>
-          <w:szCs w:val="28"/>
-          <w:lang w:val="en-US"/>
-        </w:rPr>
-      </w:pPr>
-    </w:p>
-    <w:p>
-      <w:pPr>
-        <w:rPr>
-          <w:sz w:val="28"/>
-          <w:szCs w:val="28"/>
-          <w:lang w:val="en-US"/>
-        </w:rPr>
-      </w:pPr>
-      <w:r>
-        <w:rPr>
-          <w:b/>
-          <w:bCs/>
-          <w:sz w:val="28"/>
-          <w:szCs w:val="28"/>
-          <w:lang w:val="en-US"/>
-        </w:rPr>
-        <w:t>8</w:t>
-      </w:r>
-      <w:r>
-        <w:rPr>
-          <w:sz w:val="28"/>
-          <w:szCs w:val="28"/>
-          <w:lang w:val="en-US"/>
-        </w:rPr>
-        <w:t>. Now reference a different DB to this App Service for the Production Stage.</w:t>
-      </w:r>
-    </w:p>
-    <w:p>
-      <w:pPr>
-        <w:rPr>
-          <w:sz w:val="28"/>
-          <w:szCs w:val="28"/>
-          <w:lang w:val="en-US"/>
-        </w:rPr>
-      </w:pPr>
-      <w:r>
-        <w:rPr>
-          <w:sz w:val="28"/>
-          <w:szCs w:val="28"/>
-          <w:lang w:val="en-US"/>
-        </w:rPr>
-        <w:t>Data Source=quickcart-server.database.windows.net;Initial Catalog=test-dB;user id=demouser; password=Siddharth@1234</w:t>
-      </w:r>
-    </w:p>
-    <w:p>
-      <w:pPr>
-        <w:rPr>
-          <w:sz w:val="28"/>
-          <w:szCs w:val="28"/>
-          <w:lang w:val="en-US"/>
-        </w:rPr>
-      </w:pPr>
-      <w:r>
-        <w:rPr>
-          <w:sz w:val="28"/>
-          <w:szCs w:val="28"/>
-          <w:lang w:val="en-US"/>
-        </w:rPr>
-        <w:t>Make sure that the DB Value is coming from the Keyvault.</w:t>
-      </w:r>
-    </w:p>
-    <w:p>
-      <w:pPr>
-        <w:rPr>
-          <w:sz w:val="28"/>
-          <w:szCs w:val="28"/>
           <w:lang w:val="en-US"/>
         </w:rPr>
       </w:pPr>
